--- a/Udemy/5- Comsume Web API/NZWalks.UI/1-New Microsoft Word Document.docx
+++ b/Udemy/5- Comsume Web API/NZWalks.UI/1-New Microsoft Word Document.docx
@@ -4,11 +4,23 @@
   <w:body>
     <w:p>
       <w:pPr>
-        <w:pStyle w:val="ListParagraph"/>
-        <w:numPr>
-          <w:ilvl w:val="0"/>
-          <w:numId w:val="1"/>
-        </w:numPr>
+        <w:rPr>
+          <w:rFonts w:ascii="Georgia" w:hAnsi="Georgia"/>
+          <w:b/>
+          <w:bCs/>
+        </w:rPr>
+      </w:pPr>
+      <w:r>
+        <w:rPr>
+          <w:rFonts w:ascii="Georgia" w:hAnsi="Georgia"/>
+          <w:b/>
+          <w:bCs/>
+        </w:rPr>
+        <w:t>http client factory</w:t>
+      </w:r>
+    </w:p>
+    <w:p>
+      <w:pPr>
         <w:rPr>
           <w:rFonts w:ascii="Georgia" w:hAnsi="Georgia"/>
         </w:rPr>
@@ -23,22 +35,8 @@
         <w:rPr>
           <w:rFonts w:ascii="Georgia" w:hAnsi="Georgia"/>
         </w:rPr>
-        <w:t xml:space="preserve"> before  </w:t>
-      </w:r>
-      <w:r>
-        <w:rPr>
-          <w:rFonts w:ascii="Georgia" w:hAnsi="Georgia"/>
-        </w:rPr>
-        <w:t>var app = builder.Build();</w:t>
-      </w:r>
-    </w:p>
-    <w:p>
-      <w:pPr>
-        <w:pStyle w:val="ListParagraph"/>
-        <w:rPr>
-          <w:rFonts w:ascii="Georgia" w:hAnsi="Georgia"/>
-        </w:rPr>
-      </w:pPr>
+        <w:t xml:space="preserve"> before  var app = builder.Build();</w:t>
+      </w:r>
     </w:p>
     <w:p>
       <w:pPr>
@@ -46,7 +44,6 @@
         <w:autoSpaceDN w:val="0"/>
         <w:adjustRightInd w:val="0"/>
         <w:spacing w:after="0" w:line="240" w:lineRule="auto"/>
-        <w:ind w:left="630"/>
         <w:rPr>
           <w:rFonts w:ascii="Cascadia Mono" w:hAnsi="Cascadia Mono" w:cs="Cascadia Mono"/>
           <w:color w:val="000000"/>
@@ -68,7 +65,6 @@
     </w:p>
     <w:p>
       <w:pPr>
-        <w:pStyle w:val="ListParagraph"/>
         <w:rPr>
           <w:rFonts w:ascii="Georgia" w:hAnsi="Georgia"/>
         </w:rPr>
@@ -92,9 +88,467 @@
         </w:rPr>
       </w:pPr>
     </w:p>
+    <w:p>
+      <w:pPr>
+        <w:pStyle w:val="ListParagraph"/>
+        <w:rPr>
+          <w:rFonts w:ascii="Georgia" w:hAnsi="Georgia"/>
+        </w:rPr>
+      </w:pPr>
+    </w:p>
+    <w:p>
+      <w:pPr>
+        <w:pStyle w:val="ListParagraph"/>
+        <w:ind w:left="-90"/>
+        <w:rPr>
+          <w:rFonts w:ascii="Georgia" w:hAnsi="Georgia"/>
+          <w:b/>
+          <w:bCs/>
+        </w:rPr>
+      </w:pPr>
+      <w:r>
+        <w:rPr>
+          <w:rFonts w:ascii="Georgia" w:hAnsi="Georgia"/>
+          <w:b/>
+          <w:bCs/>
+        </w:rPr>
+        <w:t>Methods</w:t>
+      </w:r>
+    </w:p>
+    <w:p>
+      <w:pPr>
+        <w:pStyle w:val="ListParagraph"/>
+        <w:ind w:left="-90"/>
+        <w:rPr>
+          <w:rFonts w:ascii="Georgia" w:hAnsi="Georgia"/>
+          <w:b/>
+          <w:bCs/>
+        </w:rPr>
+      </w:pPr>
+      <w:r>
+        <w:rPr>
+          <w:rFonts w:ascii="Courier New" w:hAnsi="Courier New" w:cs="Courier New"/>
+          <w:highlight w:val="lightGray"/>
+        </w:rPr>
+        <w:t>ReadFromJsonAsync&lt;T&gt;()</w:t>
+      </w:r>
+      <w:r>
+        <w:rPr>
+          <w:rFonts w:ascii="Courier New" w:hAnsi="Courier New" w:cs="Courier New"/>
+        </w:rPr>
+        <w:t xml:space="preserve"> </w:t>
+      </w:r>
+      <w:r>
+        <w:rPr>
+          <w:rFonts w:ascii="Georgia" w:hAnsi="Georgia" w:cs="Courier New"/>
+          <w:b/>
+          <w:bCs/>
+        </w:rPr>
+        <w:t>and</w:t>
+      </w:r>
+      <w:r>
+        <w:rPr>
+          <w:rFonts w:ascii="Georgia" w:hAnsi="Georgia" w:cs="Courier New"/>
+          <w:b/>
+          <w:bCs/>
+        </w:rPr>
+        <w:t xml:space="preserve"> </w:t>
+      </w:r>
+      <w:r>
+        <w:rPr>
+          <w:rFonts w:ascii="Courier New" w:hAnsi="Courier New" w:cs="Courier New"/>
+          <w:highlight w:val="lightGray"/>
+        </w:rPr>
+        <w:t>ReadAsStringAsync()</w:t>
+      </w:r>
+    </w:p>
+    <w:p>
+      <w:pPr>
+        <w:pStyle w:val="ListParagraph"/>
+        <w:ind w:left="-90"/>
+        <w:rPr>
+          <w:rFonts w:ascii="Georgia" w:hAnsi="Georgia"/>
+        </w:rPr>
+      </w:pPr>
+    </w:p>
+    <w:p>
+      <w:pPr>
+        <w:pStyle w:val="ListParagraph"/>
+        <w:ind w:left="-90"/>
+        <w:rPr>
+          <w:rFonts w:ascii="Georgia" w:hAnsi="Georgia"/>
+        </w:rPr>
+      </w:pPr>
+      <w:r>
+        <w:rPr>
+          <w:rFonts w:ascii="Georgia" w:hAnsi="Georgia"/>
+        </w:rPr>
+        <w:t xml:space="preserve">Agar </w:t>
+      </w:r>
+      <w:r>
+        <w:rPr>
+          <w:rFonts w:ascii="Georgia" w:hAnsi="Georgia"/>
+          <w:b/>
+          <w:bCs/>
+          <w:highlight w:val="yellow"/>
+        </w:rPr>
+        <w:t>aapko JSON response ko directly object me convert karna hai</w:t>
+      </w:r>
+      <w:r>
+        <w:rPr>
+          <w:rFonts w:ascii="Georgia" w:hAnsi="Georgia"/>
+        </w:rPr>
+        <w:t>, to use:</w:t>
+      </w:r>
+    </w:p>
+    <w:p>
+      <w:pPr>
+        <w:pStyle w:val="ListParagraph"/>
+        <w:ind w:left="-90"/>
+        <w:rPr>
+          <w:rFonts w:ascii="Georgia" w:hAnsi="Georgia"/>
+        </w:rPr>
+      </w:pPr>
+      <w:r>
+        <w:rPr>
+          <w:rFonts w:ascii="Segoe UI Emoji" w:hAnsi="Segoe UI Emoji" w:cs="Segoe UI Emoji"/>
+        </w:rPr>
+        <w:t>👉</w:t>
+      </w:r>
+      <w:r>
+        <w:rPr>
+          <w:rFonts w:ascii="Georgia" w:hAnsi="Georgia"/>
+        </w:rPr>
+        <w:t xml:space="preserve"> </w:t>
+      </w:r>
+      <w:r>
+        <w:rPr>
+          <w:rFonts w:ascii="Courier New" w:hAnsi="Courier New" w:cs="Courier New"/>
+          <w:highlight w:val="lightGray"/>
+        </w:rPr>
+        <w:t>ReadFromJsonAsync&lt;T&gt;()</w:t>
+      </w:r>
+      <w:r>
+        <w:rPr>
+          <w:rFonts w:ascii="Georgia" w:hAnsi="Georgia"/>
+        </w:rPr>
+        <w:t xml:space="preserve"> (easy &amp; clean)</w:t>
+      </w:r>
+    </w:p>
+    <w:p>
+      <w:pPr>
+        <w:pStyle w:val="ListParagraph"/>
+        <w:ind w:left="-90"/>
+        <w:rPr>
+          <w:rFonts w:ascii="Georgia" w:hAnsi="Georgia"/>
+        </w:rPr>
+      </w:pPr>
+    </w:p>
+    <w:p>
+      <w:pPr>
+        <w:pStyle w:val="ListParagraph"/>
+        <w:ind w:left="-90"/>
+        <w:rPr>
+          <w:rFonts w:ascii="Georgia" w:hAnsi="Georgia"/>
+        </w:rPr>
+      </w:pPr>
+      <w:r>
+        <w:rPr>
+          <w:rFonts w:ascii="Georgia" w:hAnsi="Georgia"/>
+        </w:rPr>
+        <w:t xml:space="preserve">Agar aap </w:t>
+      </w:r>
+      <w:r>
+        <w:rPr>
+          <w:rFonts w:ascii="Georgia" w:hAnsi="Georgia"/>
+          <w:b/>
+          <w:bCs/>
+        </w:rPr>
+        <w:t>manually string parse karna chahte ho</w:t>
+      </w:r>
+      <w:r>
+        <w:rPr>
+          <w:rFonts w:ascii="Georgia" w:hAnsi="Georgia"/>
+        </w:rPr>
+        <w:t>, to use:</w:t>
+      </w:r>
+    </w:p>
+    <w:p>
+      <w:pPr>
+        <w:pStyle w:val="ListParagraph"/>
+        <w:ind w:left="-90"/>
+        <w:rPr>
+          <w:rFonts w:ascii="Georgia" w:hAnsi="Georgia"/>
+        </w:rPr>
+      </w:pPr>
+      <w:r>
+        <w:rPr>
+          <w:rFonts w:ascii="Segoe UI Emoji" w:hAnsi="Segoe UI Emoji" w:cs="Segoe UI Emoji"/>
+        </w:rPr>
+        <w:t>👉</w:t>
+      </w:r>
+      <w:r>
+        <w:rPr>
+          <w:rFonts w:ascii="Georgia" w:hAnsi="Georgia"/>
+        </w:rPr>
+        <w:t xml:space="preserve"> </w:t>
+      </w:r>
+      <w:r>
+        <w:rPr>
+          <w:rFonts w:ascii="Courier New" w:hAnsi="Courier New" w:cs="Courier New"/>
+        </w:rPr>
+        <w:t>ReadAsStringAsync()</w:t>
+      </w:r>
+      <w:r>
+        <w:rPr>
+          <w:rFonts w:ascii="Georgia" w:hAnsi="Georgia"/>
+        </w:rPr>
+        <w:t xml:space="preserve"> (flexible but more work)</w:t>
+      </w:r>
+    </w:p>
+    <w:p>
+      <w:pPr>
+        <w:pStyle w:val="ListParagraph"/>
+        <w:ind w:left="-90"/>
+        <w:rPr>
+          <w:rFonts w:ascii="Georgia" w:hAnsi="Georgia"/>
+        </w:rPr>
+      </w:pPr>
+    </w:p>
+    <w:p>
+      <w:pPr>
+        <w:pStyle w:val="ListParagraph"/>
+        <w:ind w:left="-90"/>
+        <w:rPr>
+          <w:rFonts w:ascii="Georgia" w:hAnsi="Georgia"/>
+        </w:rPr>
+      </w:pPr>
+    </w:p>
+    <w:p>
+      <w:pPr>
+        <w:pStyle w:val="ListParagraph"/>
+        <w:ind w:left="-90"/>
+        <w:rPr>
+          <w:rFonts w:ascii="Georgia" w:hAnsi="Georgia"/>
+        </w:rPr>
+      </w:pPr>
+      <w:r>
+        <w:rPr>
+          <w:rFonts w:ascii="Segoe UI Emoji" w:hAnsi="Segoe UI Emoji" w:cs="Segoe UI Emoji"/>
+        </w:rPr>
+        <w:t>📌</w:t>
+      </w:r>
+      <w:r>
+        <w:rPr>
+          <w:rFonts w:ascii="Georgia" w:hAnsi="Georgia"/>
+        </w:rPr>
+        <w:t xml:space="preserve"> </w:t>
+      </w:r>
+      <w:r>
+        <w:rPr>
+          <w:rFonts w:ascii="Courier New" w:hAnsi="Courier New" w:cs="Courier New"/>
+        </w:rPr>
+        <w:t>ReadFromJsonAsync&lt;T&gt;()</w:t>
+      </w:r>
+      <w:r>
+        <w:rPr>
+          <w:rFonts w:ascii="Georgia" w:hAnsi="Georgia"/>
+        </w:rPr>
+        <w:t xml:space="preserve"> – Easy and Clean</w:t>
+      </w:r>
+    </w:p>
+    <w:p>
+      <w:pPr>
+        <w:pStyle w:val="ListParagraph"/>
+        <w:ind w:left="-90"/>
+        <w:rPr>
+          <w:rFonts w:ascii="Georgia" w:hAnsi="Georgia"/>
+        </w:rPr>
+      </w:pPr>
+      <w:r>
+        <w:rPr>
+          <w:rFonts w:ascii="Georgia" w:hAnsi="Georgia"/>
+        </w:rPr>
+        <w:drawing>
+          <wp:inline distT="0" distB="0" distL="0" distR="0" wp14:anchorId="0E3741B8" wp14:editId="4F937FB4">
+            <wp:extent cx="5943600" cy="1005205"/>
+            <wp:effectExtent l="0" t="0" r="0" b="4445"/>
+            <wp:docPr id="1" name="Picture 1"/>
+            <wp:cNvGraphicFramePr>
+              <a:graphicFrameLocks xmlns:a="http://schemas.openxmlformats.org/drawingml/2006/main" noChangeAspect="1"/>
+            </wp:cNvGraphicFramePr>
+            <a:graphic xmlns:a="http://schemas.openxmlformats.org/drawingml/2006/main">
+              <a:graphicData uri="http://schemas.openxmlformats.org/drawingml/2006/picture">
+                <pic:pic xmlns:pic="http://schemas.openxmlformats.org/drawingml/2006/picture">
+                  <pic:nvPicPr>
+                    <pic:cNvPr id="1" name=""/>
+                    <pic:cNvPicPr/>
+                  </pic:nvPicPr>
+                  <pic:blipFill>
+                    <a:blip r:embed="rId5"/>
+                    <a:stretch>
+                      <a:fillRect/>
+                    </a:stretch>
+                  </pic:blipFill>
+                  <pic:spPr>
+                    <a:xfrm>
+                      <a:off x="0" y="0"/>
+                      <a:ext cx="5943600" cy="1005205"/>
+                    </a:xfrm>
+                    <a:prstGeom prst="rect">
+                      <a:avLst/>
+                    </a:prstGeom>
+                  </pic:spPr>
+                </pic:pic>
+              </a:graphicData>
+            </a:graphic>
+          </wp:inline>
+        </w:drawing>
+      </w:r>
+    </w:p>
+    <w:p>
+      <w:pPr>
+        <w:pStyle w:val="ListParagraph"/>
+        <w:ind w:left="-90"/>
+        <w:rPr>
+          <w:rFonts w:ascii="Georgia" w:hAnsi="Georgia"/>
+        </w:rPr>
+      </w:pPr>
+    </w:p>
+    <w:p>
+      <w:pPr>
+        <w:pStyle w:val="ListParagraph"/>
+        <w:ind w:left="-90"/>
+      </w:pPr>
+      <w:r>
+        <w:t>☑️ Auto JSON deserialization</w:t>
+      </w:r>
+      <w:r>
+        <w:br/>
+        <w:t>☑️ Less code</w:t>
+      </w:r>
+      <w:r>
+        <w:br/>
+        <w:t>☑️ Safe &amp; readable</w:t>
+      </w:r>
+    </w:p>
+    <w:p>
+      <w:pPr>
+        <w:pStyle w:val="ListParagraph"/>
+        <w:ind w:left="-90"/>
+      </w:pPr>
+    </w:p>
+    <w:p>
+      <w:pPr>
+        <w:pStyle w:val="ListParagraph"/>
+        <w:ind w:left="-90"/>
+        <w:rPr>
+          <w:rFonts w:ascii="Georgia" w:hAnsi="Georgia"/>
+        </w:rPr>
+      </w:pPr>
+      <w:r>
+        <w:rPr>
+          <w:rFonts w:ascii="Segoe UI Emoji" w:hAnsi="Segoe UI Emoji" w:cs="Segoe UI Emoji"/>
+        </w:rPr>
+        <w:t>📌</w:t>
+      </w:r>
+      <w:r>
+        <w:rPr>
+          <w:rFonts w:ascii="Georgia" w:hAnsi="Georgia"/>
+        </w:rPr>
+        <w:t xml:space="preserve"> </w:t>
+      </w:r>
+      <w:r>
+        <w:rPr>
+          <w:rFonts w:ascii="Courier New" w:hAnsi="Courier New" w:cs="Courier New"/>
+          <w:highlight w:val="lightGray"/>
+        </w:rPr>
+        <w:t>ReadAsStringAsync()</w:t>
+      </w:r>
+      <w:r>
+        <w:rPr>
+          <w:rFonts w:ascii="Georgia" w:hAnsi="Georgia"/>
+        </w:rPr>
+        <w:t xml:space="preserve"> – Manual Parsing</w:t>
+      </w:r>
+    </w:p>
+    <w:p>
+      <w:pPr>
+        <w:pStyle w:val="ListParagraph"/>
+        <w:ind w:left="-90"/>
+        <w:rPr>
+          <w:rFonts w:ascii="Georgia" w:hAnsi="Georgia"/>
+        </w:rPr>
+      </w:pPr>
+      <w:r>
+        <w:rPr>
+          <w:rFonts w:ascii="Georgia" w:hAnsi="Georgia"/>
+        </w:rPr>
+        <w:drawing>
+          <wp:inline distT="0" distB="0" distL="0" distR="0" wp14:anchorId="4F820D32" wp14:editId="7830B4F7">
+            <wp:extent cx="5943600" cy="1302385"/>
+            <wp:effectExtent l="0" t="0" r="0" b="0"/>
+            <wp:docPr id="2" name="Picture 2"/>
+            <wp:cNvGraphicFramePr>
+              <a:graphicFrameLocks xmlns:a="http://schemas.openxmlformats.org/drawingml/2006/main" noChangeAspect="1"/>
+            </wp:cNvGraphicFramePr>
+            <a:graphic xmlns:a="http://schemas.openxmlformats.org/drawingml/2006/main">
+              <a:graphicData uri="http://schemas.openxmlformats.org/drawingml/2006/picture">
+                <pic:pic xmlns:pic="http://schemas.openxmlformats.org/drawingml/2006/picture">
+                  <pic:nvPicPr>
+                    <pic:cNvPr id="1" name=""/>
+                    <pic:cNvPicPr/>
+                  </pic:nvPicPr>
+                  <pic:blipFill>
+                    <a:blip r:embed="rId6"/>
+                    <a:stretch>
+                      <a:fillRect/>
+                    </a:stretch>
+                  </pic:blipFill>
+                  <pic:spPr>
+                    <a:xfrm>
+                      <a:off x="0" y="0"/>
+                      <a:ext cx="5943600" cy="1302385"/>
+                    </a:xfrm>
+                    <a:prstGeom prst="rect">
+                      <a:avLst/>
+                    </a:prstGeom>
+                  </pic:spPr>
+                </pic:pic>
+              </a:graphicData>
+            </a:graphic>
+          </wp:inline>
+        </w:drawing>
+      </w:r>
+    </w:p>
+    <w:p>
+      <w:pPr>
+        <w:pStyle w:val="ListParagraph"/>
+        <w:ind w:left="-90"/>
+        <w:rPr>
+          <w:rFonts w:ascii="Georgia" w:hAnsi="Georgia"/>
+        </w:rPr>
+      </w:pPr>
+    </w:p>
+    <w:p>
+      <w:pPr>
+        <w:pStyle w:val="ListParagraph"/>
+        <w:ind w:left="-90"/>
+        <w:rPr>
+          <w:rFonts w:ascii="Georgia" w:hAnsi="Georgia"/>
+        </w:rPr>
+      </w:pPr>
+      <w:r>
+        <w:t>☑️ More control (e.g., logging raw JSON)</w:t>
+      </w:r>
+      <w:r>
+        <w:br/>
+        <w:t>☑️ Useful if API doesn't return clean JSON</w:t>
+      </w:r>
+    </w:p>
     <w:sectPr>
       <w:pgSz w:w="12240" w:h="15840"/>
-      <w:pgMar w:top="1440" w:right="1440" w:bottom="1440" w:left="1440" w:header="720" w:footer="720" w:gutter="0"/>
+      <w:pgMar w:top="810" w:right="1440" w:bottom="630" w:left="1440" w:header="720" w:footer="720" w:gutter="0"/>
       <w:cols w:space="720"/>
       <w:titlePg/>
       <w:docGrid w:linePitch="360"/>

--- a/Udemy/5- Comsume Web API/NZWalks.UI/1-New Microsoft Word Document.docx
+++ b/Udemy/5- Comsume Web API/NZWalks.UI/1-New Microsoft Word Document.docx
@@ -1,6 +1,6 @@
 
 <file path=word/document.xml><?xml version="1.0" encoding="utf-8"?>
-<w:document xmlns:wpc="http://schemas.microsoft.com/office/word/2010/wordprocessingCanvas" xmlns:cx="http://schemas.microsoft.com/office/drawing/2014/chartex" xmlns:cx1="http://schemas.microsoft.com/office/drawing/2015/9/8/chartex" xmlns:cx2="http://schemas.microsoft.com/office/drawing/2015/10/21/chartex" xmlns:cx3="http://schemas.microsoft.com/office/drawing/2016/5/9/chartex" xmlns:cx4="http://schemas.microsoft.com/office/drawing/2016/5/10/chartex" xmlns:cx5="http://schemas.microsoft.com/office/drawing/2016/5/11/chartex" xmlns:cx6="http://schemas.microsoft.com/office/drawing/2016/5/12/chartex" xmlns:cx7="http://schemas.microsoft.com/office/drawing/2016/5/13/chartex" xmlns:cx8="http://schemas.microsoft.com/office/drawing/2016/5/14/chartex" xmlns:mc="http://schemas.openxmlformats.org/markup-compatibility/2006" xmlns:aink="http://schemas.microsoft.com/office/drawing/2016/ink" xmlns:am3d="http://schemas.microsoft.com/office/drawing/2017/model3d" xmlns:o="urn:schemas-microsoft-com:office:office" xmlns:oel="http://schemas.microsoft.com/office/2019/extlst" xmlns:r="http://schemas.openxmlformats.org/officeDocument/2006/relationships" xmlns:m="http://schemas.openxmlformats.org/officeDocument/2006/math" xmlns:v="urn:schemas-microsoft-com:vml" xmlns:wp14="http://schemas.microsoft.com/office/word/2010/wordprocessingDrawing" xmlns:wp="http://schemas.openxmlformats.org/drawingml/2006/wordprocessingDrawing" xmlns:w10="urn:schemas-microsoft-com:office:word" xmlns:w="http://schemas.openxmlformats.org/wordprocessingml/2006/main" xmlns:w14="http://schemas.microsoft.com/office/word/2010/wordml" xmlns:w15="http://schemas.microsoft.com/office/word/2012/wordml" xmlns:w16cex="http://schemas.microsoft.com/office/word/2018/wordml/cex" xmlns:w16cid="http://schemas.microsoft.com/office/word/2016/wordml/cid" xmlns:w16="http://schemas.microsoft.com/office/word/2018/wordml" xmlns:w16sdtdh="http://schemas.microsoft.com/office/word/2020/wordml/sdtdatahash" xmlns:w16se="http://schemas.microsoft.com/office/word/2015/wordml/symex" xmlns:wpg="http://schemas.microsoft.com/office/word/2010/wordprocessingGroup" xmlns:wpi="http://schemas.microsoft.com/office/word/2010/wordprocessingInk" xmlns:wne="http://schemas.microsoft.com/office/word/2006/wordml" xmlns:wps="http://schemas.microsoft.com/office/word/2010/wordprocessingShape" mc:Ignorable="w14 w15 w16se w16cid w16 w16cex w16sdtdh wp14">
+<w:document xmlns:wpc="http://schemas.microsoft.com/office/word/2010/wordprocessingCanvas" xmlns:cx="http://schemas.microsoft.com/office/drawing/2014/chartex" xmlns:cx1="http://schemas.microsoft.com/office/drawing/2015/9/8/chartex" xmlns:cx2="http://schemas.microsoft.com/office/drawing/2015/10/21/chartex" xmlns:cx3="http://schemas.microsoft.com/office/drawing/2016/5/9/chartex" xmlns:cx4="http://schemas.microsoft.com/office/drawing/2016/5/10/chartex" xmlns:cx5="http://schemas.microsoft.com/office/drawing/2016/5/11/chartex" xmlns:cx6="http://schemas.microsoft.com/office/drawing/2016/5/12/chartex" xmlns:cx7="http://schemas.microsoft.com/office/drawing/2016/5/13/chartex" xmlns:cx8="http://schemas.microsoft.com/office/drawing/2016/5/14/chartex" xmlns:mc="http://schemas.openxmlformats.org/markup-compatibility/2006" xmlns:aink="http://schemas.microsoft.com/office/drawing/2016/ink" xmlns:am3d="http://schemas.microsoft.com/office/drawing/2017/model3d" xmlns:o="urn:schemas-microsoft-com:office:office" xmlns:r="http://schemas.openxmlformats.org/officeDocument/2006/relationships" xmlns:m="http://schemas.openxmlformats.org/officeDocument/2006/math" xmlns:v="urn:schemas-microsoft-com:vml" xmlns:wp14="http://schemas.microsoft.com/office/word/2010/wordprocessingDrawing" xmlns:wp="http://schemas.openxmlformats.org/drawingml/2006/wordprocessingDrawing" xmlns:w10="urn:schemas-microsoft-com:office:word" xmlns:w="http://schemas.openxmlformats.org/wordprocessingml/2006/main" xmlns:w14="http://schemas.microsoft.com/office/word/2010/wordml" xmlns:w15="http://schemas.microsoft.com/office/word/2012/wordml" xmlns:w16cex="http://schemas.microsoft.com/office/word/2018/wordml/cex" xmlns:w16cid="http://schemas.microsoft.com/office/word/2016/wordml/cid" xmlns:w16="http://schemas.microsoft.com/office/word/2018/wordml" xmlns:w16sdtdh="http://schemas.microsoft.com/office/word/2020/wordml/sdtdatahash" xmlns:w16se="http://schemas.microsoft.com/office/word/2015/wordml/symex" xmlns:wpg="http://schemas.microsoft.com/office/word/2010/wordprocessingGroup" xmlns:wpi="http://schemas.microsoft.com/office/word/2010/wordprocessingInk" xmlns:wne="http://schemas.microsoft.com/office/word/2006/wordml" xmlns:wps="http://schemas.microsoft.com/office/word/2010/wordprocessingShape" mc:Ignorable="w14 w15 w16se w16cid w16 w16cex w16sdtdh wp14">
   <w:body>
     <w:p>
       <w:pPr>
@@ -16,26 +16,94 @@
           <w:b/>
           <w:bCs/>
         </w:rPr>
+        <w:t>There are two ways to call the API</w:t>
+      </w:r>
+    </w:p>
+    <w:p>
+      <w:pPr>
+        <w:pStyle w:val="ListParagraph"/>
+        <w:numPr>
+          <w:ilvl w:val="0"/>
+          <w:numId w:val="4"/>
+        </w:numPr>
+        <w:ind w:left="284"/>
+        <w:rPr>
+          <w:rFonts w:ascii="Georgia" w:hAnsi="Georgia"/>
+          <w:b/>
+          <w:bCs/>
+        </w:rPr>
+      </w:pPr>
+      <w:r>
+        <w:rPr>
+          <w:rFonts w:ascii="Georgia" w:hAnsi="Georgia"/>
+          <w:b/>
+          <w:bCs/>
+        </w:rPr>
+        <w:t>HttpClient</w:t>
+      </w:r>
+    </w:p>
+    <w:p>
+      <w:pPr>
+        <w:rPr>
+          <w:rFonts w:ascii="Courier New" w:hAnsi="Courier New" w:cs="Courier New"/>
+        </w:rPr>
+      </w:pPr>
+      <w:r>
+        <w:rPr>
+          <w:rFonts w:ascii="Courier New" w:hAnsi="Courier New" w:cs="Courier New"/>
+          <w:highlight w:val="yellow"/>
+        </w:rPr>
+        <w:t>private HttpClient _httpClient = new HttpClient();</w:t>
+      </w:r>
+    </w:p>
+    <w:p>
+      <w:pPr>
+        <w:rPr>
+          <w:rFonts w:ascii="Georgia" w:hAnsi="Georgia"/>
+          <w:b/>
+          <w:bCs/>
+        </w:rPr>
+      </w:pPr>
+      <w:r>
+        <w:rPr>
+          <w:rFonts w:ascii="Georgia" w:hAnsi="Georgia"/>
+          <w:b/>
+          <w:bCs/>
+        </w:rPr>
+        <w:t xml:space="preserve">2- </w:t>
+      </w:r>
+      <w:r>
+        <w:rPr>
+          <w:rFonts w:ascii="Georgia" w:hAnsi="Georgia"/>
+          <w:b/>
+          <w:bCs/>
+        </w:rPr>
         <w:t>http client factory</w:t>
       </w:r>
     </w:p>
     <w:p>
       <w:pPr>
         <w:rPr>
-          <w:rFonts w:ascii="Georgia" w:hAnsi="Georgia"/>
-        </w:rPr>
-      </w:pPr>
-      <w:r>
-        <w:rPr>
-          <w:rFonts w:ascii="Georgia" w:hAnsi="Georgia"/>
-        </w:rPr>
-        <w:t>Inset the http client factory inside the program file</w:t>
-      </w:r>
-      <w:r>
-        <w:rPr>
-          <w:rFonts w:ascii="Georgia" w:hAnsi="Georgia"/>
-        </w:rPr>
-        <w:t xml:space="preserve"> before  var app = builder.Build();</w:t>
+          <w:rFonts w:ascii="Courier New" w:hAnsi="Courier New" w:cs="Courier New"/>
+        </w:rPr>
+      </w:pPr>
+      <w:r>
+        <w:rPr>
+          <w:rFonts w:ascii="Georgia" w:hAnsi="Georgia"/>
+        </w:rPr>
+        <w:t xml:space="preserve">Insert the HTTP client factory inside the program file before the </w:t>
+      </w:r>
+      <w:r>
+        <w:rPr>
+          <w:rFonts w:ascii="Courier New" w:hAnsi="Courier New" w:cs="Courier New"/>
+        </w:rPr>
+        <w:t>var app = builder line</w:t>
+      </w:r>
+      <w:r>
+        <w:rPr>
+          <w:rFonts w:ascii="Courier New" w:hAnsi="Courier New" w:cs="Courier New"/>
+        </w:rPr>
+        <w:t>.Build();</w:t>
       </w:r>
     </w:p>
     <w:p>
@@ -83,297 +151,20 @@
     <w:p>
       <w:pPr>
         <w:pStyle w:val="ListParagraph"/>
-        <w:rPr>
-          <w:rFonts w:ascii="Georgia" w:hAnsi="Georgia"/>
-        </w:rPr>
-      </w:pPr>
-    </w:p>
-    <w:p>
-      <w:pPr>
-        <w:pStyle w:val="ListParagraph"/>
-        <w:rPr>
-          <w:rFonts w:ascii="Georgia" w:hAnsi="Georgia"/>
-        </w:rPr>
-      </w:pPr>
-    </w:p>
-    <w:p>
-      <w:pPr>
-        <w:pStyle w:val="ListParagraph"/>
-        <w:ind w:left="-90"/>
-        <w:rPr>
-          <w:rFonts w:ascii="Georgia" w:hAnsi="Georgia"/>
-          <w:b/>
-          <w:bCs/>
-        </w:rPr>
-      </w:pPr>
-      <w:r>
-        <w:rPr>
-          <w:rFonts w:ascii="Georgia" w:hAnsi="Georgia"/>
-          <w:b/>
-          <w:bCs/>
-        </w:rPr>
-        <w:t>Methods</w:t>
-      </w:r>
-    </w:p>
-    <w:p>
-      <w:pPr>
-        <w:pStyle w:val="ListParagraph"/>
-        <w:ind w:left="-90"/>
-        <w:rPr>
-          <w:rFonts w:ascii="Georgia" w:hAnsi="Georgia"/>
-          <w:b/>
-          <w:bCs/>
-        </w:rPr>
-      </w:pPr>
-      <w:r>
-        <w:rPr>
-          <w:rFonts w:ascii="Courier New" w:hAnsi="Courier New" w:cs="Courier New"/>
-          <w:highlight w:val="lightGray"/>
-        </w:rPr>
-        <w:t>ReadFromJsonAsync&lt;T&gt;()</w:t>
-      </w:r>
-      <w:r>
-        <w:rPr>
-          <w:rFonts w:ascii="Courier New" w:hAnsi="Courier New" w:cs="Courier New"/>
-        </w:rPr>
-        <w:t xml:space="preserve"> </w:t>
-      </w:r>
-      <w:r>
-        <w:rPr>
-          <w:rFonts w:ascii="Georgia" w:hAnsi="Georgia" w:cs="Courier New"/>
-          <w:b/>
-          <w:bCs/>
-        </w:rPr>
-        <w:t>and</w:t>
-      </w:r>
-      <w:r>
-        <w:rPr>
-          <w:rFonts w:ascii="Georgia" w:hAnsi="Georgia" w:cs="Courier New"/>
-          <w:b/>
-          <w:bCs/>
-        </w:rPr>
-        <w:t xml:space="preserve"> </w:t>
-      </w:r>
-      <w:r>
-        <w:rPr>
-          <w:rFonts w:ascii="Courier New" w:hAnsi="Courier New" w:cs="Courier New"/>
-          <w:highlight w:val="lightGray"/>
-        </w:rPr>
-        <w:t>ReadAsStringAsync()</w:t>
-      </w:r>
-    </w:p>
-    <w:p>
-      <w:pPr>
-        <w:pStyle w:val="ListParagraph"/>
-        <w:ind w:left="-90"/>
-        <w:rPr>
-          <w:rFonts w:ascii="Georgia" w:hAnsi="Georgia"/>
-        </w:rPr>
-      </w:pPr>
-    </w:p>
-    <w:p>
-      <w:pPr>
-        <w:pStyle w:val="ListParagraph"/>
-        <w:ind w:left="-90"/>
-        <w:rPr>
-          <w:rFonts w:ascii="Georgia" w:hAnsi="Georgia"/>
-        </w:rPr>
-      </w:pPr>
-      <w:r>
-        <w:rPr>
-          <w:rFonts w:ascii="Georgia" w:hAnsi="Georgia"/>
-        </w:rPr>
-        <w:t xml:space="preserve">Agar </w:t>
-      </w:r>
-      <w:r>
-        <w:rPr>
-          <w:rFonts w:ascii="Georgia" w:hAnsi="Georgia"/>
-          <w:b/>
-          <w:bCs/>
-          <w:highlight w:val="yellow"/>
-        </w:rPr>
-        <w:t>aapko JSON response ko directly object me convert karna hai</w:t>
-      </w:r>
-      <w:r>
-        <w:rPr>
-          <w:rFonts w:ascii="Georgia" w:hAnsi="Georgia"/>
-        </w:rPr>
-        <w:t>, to use:</w:t>
-      </w:r>
-    </w:p>
-    <w:p>
-      <w:pPr>
-        <w:pStyle w:val="ListParagraph"/>
-        <w:ind w:left="-90"/>
-        <w:rPr>
-          <w:rFonts w:ascii="Georgia" w:hAnsi="Georgia"/>
-        </w:rPr>
-      </w:pPr>
-      <w:r>
-        <w:rPr>
-          <w:rFonts w:ascii="Segoe UI Emoji" w:hAnsi="Segoe UI Emoji" w:cs="Segoe UI Emoji"/>
-        </w:rPr>
-        <w:t>👉</w:t>
-      </w:r>
-      <w:r>
-        <w:rPr>
-          <w:rFonts w:ascii="Georgia" w:hAnsi="Georgia"/>
-        </w:rPr>
-        <w:t xml:space="preserve"> </w:t>
-      </w:r>
-      <w:r>
-        <w:rPr>
-          <w:rFonts w:ascii="Courier New" w:hAnsi="Courier New" w:cs="Courier New"/>
-          <w:highlight w:val="lightGray"/>
-        </w:rPr>
-        <w:t>ReadFromJsonAsync&lt;T&gt;()</w:t>
-      </w:r>
-      <w:r>
-        <w:rPr>
-          <w:rFonts w:ascii="Georgia" w:hAnsi="Georgia"/>
-        </w:rPr>
-        <w:t xml:space="preserve"> (easy &amp; clean)</w:t>
-      </w:r>
-    </w:p>
-    <w:p>
-      <w:pPr>
-        <w:pStyle w:val="ListParagraph"/>
-        <w:ind w:left="-90"/>
-        <w:rPr>
-          <w:rFonts w:ascii="Georgia" w:hAnsi="Georgia"/>
-        </w:rPr>
-      </w:pPr>
-    </w:p>
-    <w:p>
-      <w:pPr>
-        <w:pStyle w:val="ListParagraph"/>
-        <w:ind w:left="-90"/>
-        <w:rPr>
-          <w:rFonts w:ascii="Georgia" w:hAnsi="Georgia"/>
-        </w:rPr>
-      </w:pPr>
-      <w:r>
-        <w:rPr>
-          <w:rFonts w:ascii="Georgia" w:hAnsi="Georgia"/>
-        </w:rPr>
-        <w:t xml:space="preserve">Agar aap </w:t>
-      </w:r>
-      <w:r>
-        <w:rPr>
-          <w:rFonts w:ascii="Georgia" w:hAnsi="Georgia"/>
-          <w:b/>
-          <w:bCs/>
-        </w:rPr>
-        <w:t>manually string parse karna chahte ho</w:t>
-      </w:r>
-      <w:r>
-        <w:rPr>
-          <w:rFonts w:ascii="Georgia" w:hAnsi="Georgia"/>
-        </w:rPr>
-        <w:t>, to use:</w:t>
-      </w:r>
-    </w:p>
-    <w:p>
-      <w:pPr>
-        <w:pStyle w:val="ListParagraph"/>
-        <w:ind w:left="-90"/>
-        <w:rPr>
-          <w:rFonts w:ascii="Georgia" w:hAnsi="Georgia"/>
-        </w:rPr>
-      </w:pPr>
-      <w:r>
-        <w:rPr>
-          <w:rFonts w:ascii="Segoe UI Emoji" w:hAnsi="Segoe UI Emoji" w:cs="Segoe UI Emoji"/>
-        </w:rPr>
-        <w:t>👉</w:t>
-      </w:r>
-      <w:r>
-        <w:rPr>
-          <w:rFonts w:ascii="Georgia" w:hAnsi="Georgia"/>
-        </w:rPr>
-        <w:t xml:space="preserve"> </w:t>
-      </w:r>
-      <w:r>
-        <w:rPr>
-          <w:rFonts w:ascii="Courier New" w:hAnsi="Courier New" w:cs="Courier New"/>
-        </w:rPr>
-        <w:t>ReadAsStringAsync()</w:t>
-      </w:r>
-      <w:r>
-        <w:rPr>
-          <w:rFonts w:ascii="Georgia" w:hAnsi="Georgia"/>
-        </w:rPr>
-        <w:t xml:space="preserve"> (flexible but more work)</w:t>
-      </w:r>
-    </w:p>
-    <w:p>
-      <w:pPr>
-        <w:pStyle w:val="ListParagraph"/>
-        <w:ind w:left="-90"/>
-        <w:rPr>
-          <w:rFonts w:ascii="Georgia" w:hAnsi="Georgia"/>
-        </w:rPr>
-      </w:pPr>
-    </w:p>
-    <w:p>
-      <w:pPr>
-        <w:pStyle w:val="ListParagraph"/>
-        <w:ind w:left="-90"/>
-        <w:rPr>
-          <w:rFonts w:ascii="Georgia" w:hAnsi="Georgia"/>
-        </w:rPr>
-      </w:pPr>
-    </w:p>
-    <w:p>
-      <w:pPr>
-        <w:pStyle w:val="ListParagraph"/>
-        <w:ind w:left="-90"/>
-        <w:rPr>
-          <w:rFonts w:ascii="Georgia" w:hAnsi="Georgia"/>
-        </w:rPr>
-      </w:pPr>
-      <w:r>
-        <w:rPr>
-          <w:rFonts w:ascii="Segoe UI Emoji" w:hAnsi="Segoe UI Emoji" w:cs="Segoe UI Emoji"/>
-        </w:rPr>
-        <w:t>📌</w:t>
-      </w:r>
-      <w:r>
-        <w:rPr>
-          <w:rFonts w:ascii="Georgia" w:hAnsi="Georgia"/>
-        </w:rPr>
-        <w:t xml:space="preserve"> </w:t>
-      </w:r>
-      <w:r>
-        <w:rPr>
-          <w:rFonts w:ascii="Courier New" w:hAnsi="Courier New" w:cs="Courier New"/>
-        </w:rPr>
-        <w:t>ReadFromJsonAsync&lt;T&gt;()</w:t>
-      </w:r>
-      <w:r>
-        <w:rPr>
-          <w:rFonts w:ascii="Georgia" w:hAnsi="Georgia"/>
-        </w:rPr>
-        <w:t xml:space="preserve"> – Easy and Clean</w:t>
-      </w:r>
-    </w:p>
-    <w:p>
-      <w:pPr>
-        <w:pStyle w:val="ListParagraph"/>
-        <w:ind w:left="-90"/>
-        <w:rPr>
-          <w:rFonts w:ascii="Georgia" w:hAnsi="Georgia"/>
-        </w:rPr>
-      </w:pPr>
-      <w:r>
-        <w:rPr>
-          <w:rFonts w:ascii="Georgia" w:hAnsi="Georgia"/>
+        <w:ind w:left="0"/>
+        <w:rPr>
+          <w:rFonts w:ascii="Georgia" w:hAnsi="Georgia"/>
+        </w:rPr>
+      </w:pPr>
+      <w:r>
+        <w:rPr>
+          <w:noProof/>
         </w:rPr>
         <w:drawing>
-          <wp:inline distT="0" distB="0" distL="0" distR="0" wp14:anchorId="0E3741B8" wp14:editId="4F937FB4">
-            <wp:extent cx="5943600" cy="1005205"/>
-            <wp:effectExtent l="0" t="0" r="0" b="4445"/>
-            <wp:docPr id="1" name="Picture 1"/>
+          <wp:inline distT="0" distB="0" distL="0" distR="0" wp14:anchorId="20257784" wp14:editId="5C816A16">
+            <wp:extent cx="5943600" cy="4035425"/>
+            <wp:effectExtent l="0" t="0" r="0" b="3175"/>
+            <wp:docPr id="3" name="Picture 3"/>
             <wp:cNvGraphicFramePr>
               <a:graphicFrameLocks xmlns:a="http://schemas.openxmlformats.org/drawingml/2006/main" noChangeAspect="1"/>
             </wp:cNvGraphicFramePr>
@@ -381,23 +172,36 @@
               <a:graphicData uri="http://schemas.openxmlformats.org/drawingml/2006/picture">
                 <pic:pic xmlns:pic="http://schemas.openxmlformats.org/drawingml/2006/picture">
                   <pic:nvPicPr>
-                    <pic:cNvPr id="1" name=""/>
-                    <pic:cNvPicPr/>
+                    <pic:cNvPr id="0" name="Picture 1"/>
+                    <pic:cNvPicPr>
+                      <a:picLocks noChangeAspect="1" noChangeArrowheads="1"/>
+                    </pic:cNvPicPr>
                   </pic:nvPicPr>
                   <pic:blipFill>
-                    <a:blip r:embed="rId5"/>
+                    <a:blip r:embed="rId5">
+                      <a:extLst>
+                        <a:ext uri="{28A0092B-C50C-407E-A947-70E740481C1C}">
+                          <a14:useLocalDpi xmlns:a14="http://schemas.microsoft.com/office/drawing/2010/main" val="0"/>
+                        </a:ext>
+                      </a:extLst>
+                    </a:blip>
+                    <a:srcRect/>
                     <a:stretch>
                       <a:fillRect/>
                     </a:stretch>
                   </pic:blipFill>
-                  <pic:spPr>
+                  <pic:spPr bwMode="auto">
                     <a:xfrm>
                       <a:off x="0" y="0"/>
-                      <a:ext cx="5943600" cy="1005205"/>
+                      <a:ext cx="5943600" cy="4035425"/>
                     </a:xfrm>
                     <a:prstGeom prst="rect">
                       <a:avLst/>
                     </a:prstGeom>
+                    <a:noFill/>
+                    <a:ln>
+                      <a:noFill/>
+                    </a:ln>
                   </pic:spPr>
                 </pic:pic>
               </a:graphicData>
@@ -409,7 +213,6 @@
     <w:p>
       <w:pPr>
         <w:pStyle w:val="ListParagraph"/>
-        <w:ind w:left="-90"/>
         <w:rPr>
           <w:rFonts w:ascii="Georgia" w:hAnsi="Georgia"/>
         </w:rPr>
@@ -419,24 +222,67 @@
       <w:pPr>
         <w:pStyle w:val="ListParagraph"/>
         <w:ind w:left="-90"/>
-      </w:pPr>
-      <w:r>
-        <w:t>☑️ Auto JSON deserialization</w:t>
-      </w:r>
-      <w:r>
-        <w:br/>
-        <w:t>☑️ Less code</w:t>
-      </w:r>
-      <w:r>
-        <w:br/>
-        <w:t>☑️ Safe &amp; readable</w:t>
+        <w:rPr>
+          <w:rFonts w:ascii="Georgia" w:hAnsi="Georgia"/>
+          <w:b/>
+          <w:bCs/>
+        </w:rPr>
+      </w:pPr>
+      <w:r>
+        <w:rPr>
+          <w:rFonts w:ascii="Georgia" w:hAnsi="Georgia"/>
+          <w:b/>
+          <w:bCs/>
+        </w:rPr>
+        <w:t>Methods</w:t>
       </w:r>
     </w:p>
     <w:p>
       <w:pPr>
         <w:pStyle w:val="ListParagraph"/>
         <w:ind w:left="-90"/>
-      </w:pPr>
+        <w:rPr>
+          <w:rFonts w:ascii="Georgia" w:hAnsi="Georgia"/>
+          <w:b/>
+          <w:bCs/>
+        </w:rPr>
+      </w:pPr>
+      <w:r>
+        <w:rPr>
+          <w:rFonts w:ascii="Courier New" w:hAnsi="Courier New" w:cs="Courier New"/>
+          <w:highlight w:val="lightGray"/>
+        </w:rPr>
+        <w:t>ReadFromJsonAsync&lt;T&gt;()</w:t>
+      </w:r>
+      <w:r>
+        <w:rPr>
+          <w:rFonts w:ascii="Courier New" w:hAnsi="Courier New" w:cs="Courier New"/>
+        </w:rPr>
+        <w:t xml:space="preserve"> </w:t>
+      </w:r>
+      <w:r>
+        <w:rPr>
+          <w:rFonts w:ascii="Georgia" w:hAnsi="Georgia" w:cs="Courier New"/>
+          <w:b/>
+          <w:bCs/>
+        </w:rPr>
+        <w:t>and</w:t>
+      </w:r>
+      <w:r>
+        <w:rPr>
+          <w:rFonts w:ascii="Georgia" w:hAnsi="Georgia" w:cs="Courier New"/>
+          <w:b/>
+          <w:bCs/>
+        </w:rPr>
+        <w:t xml:space="preserve"> </w:t>
+      </w:r>
+      <w:r>
+        <w:rPr>
+          <w:rFonts w:ascii="Courier New" w:hAnsi="Courier New" w:cs="Courier New"/>
+          <w:highlight w:val="lightGray"/>
+        </w:rPr>
+        <w:t>ReadAsStringAsync()</w:t>
+      </w:r>
     </w:p>
     <w:p>
       <w:pPr>
@@ -446,11 +292,50 @@
           <w:rFonts w:ascii="Georgia" w:hAnsi="Georgia"/>
         </w:rPr>
       </w:pPr>
+    </w:p>
+    <w:p>
+      <w:pPr>
+        <w:pStyle w:val="ListParagraph"/>
+        <w:ind w:left="-90"/>
+        <w:rPr>
+          <w:rFonts w:ascii="Georgia" w:hAnsi="Georgia"/>
+        </w:rPr>
+      </w:pPr>
+      <w:r>
+        <w:rPr>
+          <w:rFonts w:ascii="Georgia" w:hAnsi="Georgia"/>
+        </w:rPr>
+        <w:t xml:space="preserve">Agar </w:t>
+      </w:r>
+      <w:r>
+        <w:rPr>
+          <w:rFonts w:ascii="Georgia" w:hAnsi="Georgia"/>
+          <w:b/>
+          <w:bCs/>
+          <w:highlight w:val="yellow"/>
+        </w:rPr>
+        <w:t>aapko JSON response ko directly object me convert karna hai</w:t>
+      </w:r>
+      <w:r>
+        <w:rPr>
+          <w:rFonts w:ascii="Georgia" w:hAnsi="Georgia"/>
+        </w:rPr>
+        <w:t>, to use:</w:t>
+      </w:r>
+    </w:p>
+    <w:p>
+      <w:pPr>
+        <w:pStyle w:val="ListParagraph"/>
+        <w:ind w:left="-90"/>
+        <w:rPr>
+          <w:rFonts w:ascii="Georgia" w:hAnsi="Georgia"/>
+        </w:rPr>
+      </w:pPr>
       <w:r>
         <w:rPr>
           <w:rFonts w:ascii="Segoe UI Emoji" w:hAnsi="Segoe UI Emoji" w:cs="Segoe UI Emoji"/>
         </w:rPr>
-        <w:t>📌</w:t>
+        <w:t>👉</w:t>
       </w:r>
       <w:r>
         <w:rPr>
@@ -463,13 +348,13 @@
           <w:rFonts w:ascii="Courier New" w:hAnsi="Courier New" w:cs="Courier New"/>
           <w:highlight w:val="lightGray"/>
         </w:rPr>
-        <w:t>ReadAsStringAsync()</w:t>
-      </w:r>
-      <w:r>
-        <w:rPr>
-          <w:rFonts w:ascii="Georgia" w:hAnsi="Georgia"/>
-        </w:rPr>
-        <w:t xml:space="preserve"> – Manual Parsing</w:t>
+        <w:t>ReadFromJsonAsync&lt;T&gt;()</w:t>
+      </w:r>
+      <w:r>
+        <w:rPr>
+          <w:rFonts w:ascii="Georgia" w:hAnsi="Georgia"/>
+        </w:rPr>
+        <w:t xml:space="preserve"> (easy &amp; clean)</w:t>
       </w:r>
     </w:p>
     <w:p>
@@ -480,15 +365,139 @@
           <w:rFonts w:ascii="Georgia" w:hAnsi="Georgia"/>
         </w:rPr>
       </w:pPr>
-      <w:r>
-        <w:rPr>
-          <w:rFonts w:ascii="Georgia" w:hAnsi="Georgia"/>
-        </w:rPr>
+    </w:p>
+    <w:p>
+      <w:pPr>
+        <w:pStyle w:val="ListParagraph"/>
+        <w:ind w:left="-90"/>
+        <w:rPr>
+          <w:rFonts w:ascii="Georgia" w:hAnsi="Georgia"/>
+        </w:rPr>
+      </w:pPr>
+      <w:r>
+        <w:rPr>
+          <w:rFonts w:ascii="Georgia" w:hAnsi="Georgia"/>
+        </w:rPr>
+        <w:t xml:space="preserve">Agar aap </w:t>
+      </w:r>
+      <w:r>
+        <w:rPr>
+          <w:rFonts w:ascii="Georgia" w:hAnsi="Georgia"/>
+          <w:b/>
+          <w:bCs/>
+        </w:rPr>
+        <w:t>manually string parse karna chahte ho</w:t>
+      </w:r>
+      <w:r>
+        <w:rPr>
+          <w:rFonts w:ascii="Georgia" w:hAnsi="Georgia"/>
+        </w:rPr>
+        <w:t>, to use:</w:t>
+      </w:r>
+    </w:p>
+    <w:p>
+      <w:pPr>
+        <w:pStyle w:val="ListParagraph"/>
+        <w:ind w:left="-90"/>
+        <w:rPr>
+          <w:rFonts w:ascii="Georgia" w:hAnsi="Georgia"/>
+        </w:rPr>
+      </w:pPr>
+      <w:r>
+        <w:rPr>
+          <w:rFonts w:ascii="Segoe UI Emoji" w:hAnsi="Segoe UI Emoji" w:cs="Segoe UI Emoji"/>
+        </w:rPr>
+        <w:t>👉</w:t>
+      </w:r>
+      <w:r>
+        <w:rPr>
+          <w:rFonts w:ascii="Georgia" w:hAnsi="Georgia"/>
+        </w:rPr>
+        <w:t xml:space="preserve"> </w:t>
+      </w:r>
+      <w:r>
+        <w:rPr>
+          <w:rFonts w:ascii="Courier New" w:hAnsi="Courier New" w:cs="Courier New"/>
+        </w:rPr>
+        <w:t>ReadAsStringAsync()</w:t>
+      </w:r>
+      <w:r>
+        <w:rPr>
+          <w:rFonts w:ascii="Georgia" w:hAnsi="Georgia"/>
+        </w:rPr>
+        <w:t xml:space="preserve"> (flexible but more work)</w:t>
+      </w:r>
+    </w:p>
+    <w:p>
+      <w:pPr>
+        <w:pStyle w:val="ListParagraph"/>
+        <w:ind w:left="-90"/>
+        <w:rPr>
+          <w:rFonts w:ascii="Georgia" w:hAnsi="Georgia"/>
+        </w:rPr>
+      </w:pPr>
+    </w:p>
+    <w:p>
+      <w:pPr>
+        <w:pStyle w:val="ListParagraph"/>
+        <w:ind w:left="-90"/>
+        <w:rPr>
+          <w:rFonts w:ascii="Georgia" w:hAnsi="Georgia"/>
+        </w:rPr>
+      </w:pPr>
+    </w:p>
+    <w:p>
+      <w:pPr>
+        <w:pStyle w:val="ListParagraph"/>
+        <w:ind w:left="-90"/>
+        <w:rPr>
+          <w:rFonts w:ascii="Georgia" w:hAnsi="Georgia"/>
+        </w:rPr>
+      </w:pPr>
+      <w:r>
+        <w:rPr>
+          <w:rFonts w:ascii="Segoe UI Emoji" w:hAnsi="Segoe UI Emoji" w:cs="Segoe UI Emoji"/>
+        </w:rPr>
+        <w:t>📌</w:t>
+      </w:r>
+      <w:r>
+        <w:rPr>
+          <w:rFonts w:ascii="Georgia" w:hAnsi="Georgia"/>
+        </w:rPr>
+        <w:t xml:space="preserve"> </w:t>
+      </w:r>
+      <w:r>
+        <w:rPr>
+          <w:rFonts w:ascii="Courier New" w:hAnsi="Courier New" w:cs="Courier New"/>
+        </w:rPr>
+        <w:t>ReadFromJsonAsync&lt;T&gt;()</w:t>
+      </w:r>
+      <w:r>
+        <w:rPr>
+          <w:rFonts w:ascii="Georgia" w:hAnsi="Georgia"/>
+        </w:rPr>
+        <w:t xml:space="preserve"> – Easy and Clean</w:t>
+      </w:r>
+    </w:p>
+    <w:p>
+      <w:pPr>
+        <w:pStyle w:val="ListParagraph"/>
+        <w:ind w:left="-90"/>
+        <w:rPr>
+          <w:rFonts w:ascii="Georgia" w:hAnsi="Georgia"/>
+        </w:rPr>
+      </w:pPr>
+      <w:r>
+        <w:rPr>
+          <w:rFonts w:ascii="Georgia" w:hAnsi="Georgia"/>
+          <w:noProof/>
+        </w:rPr>
+        <w:lastRenderedPageBreak/>
         <w:drawing>
-          <wp:inline distT="0" distB="0" distL="0" distR="0" wp14:anchorId="4F820D32" wp14:editId="7830B4F7">
-            <wp:extent cx="5943600" cy="1302385"/>
-            <wp:effectExtent l="0" t="0" r="0" b="0"/>
-            <wp:docPr id="2" name="Picture 2"/>
+          <wp:inline distT="0" distB="0" distL="0" distR="0" wp14:anchorId="0E3741B8" wp14:editId="4F937FB4">
+            <wp:extent cx="5943600" cy="1005205"/>
+            <wp:effectExtent l="0" t="0" r="0" b="4445"/>
+            <wp:docPr id="1" name="Picture 1"/>
             <wp:cNvGraphicFramePr>
               <a:graphicFrameLocks xmlns:a="http://schemas.openxmlformats.org/drawingml/2006/main" noChangeAspect="1"/>
             </wp:cNvGraphicFramePr>
@@ -508,6 +517,122 @@
                   <pic:spPr>
                     <a:xfrm>
                       <a:off x="0" y="0"/>
+                      <a:ext cx="5943600" cy="1005205"/>
+                    </a:xfrm>
+                    <a:prstGeom prst="rect">
+                      <a:avLst/>
+                    </a:prstGeom>
+                  </pic:spPr>
+                </pic:pic>
+              </a:graphicData>
+            </a:graphic>
+          </wp:inline>
+        </w:drawing>
+      </w:r>
+    </w:p>
+    <w:p>
+      <w:pPr>
+        <w:pStyle w:val="ListParagraph"/>
+        <w:ind w:left="-90"/>
+        <w:rPr>
+          <w:rFonts w:ascii="Georgia" w:hAnsi="Georgia"/>
+        </w:rPr>
+      </w:pPr>
+    </w:p>
+    <w:p>
+      <w:pPr>
+        <w:pStyle w:val="ListParagraph"/>
+        <w:ind w:left="-90"/>
+      </w:pPr>
+      <w:r>
+        <w:t>☑️ Auto JSON deserialization</w:t>
+      </w:r>
+      <w:r>
+        <w:br/>
+        <w:t>☑️ Less code</w:t>
+      </w:r>
+      <w:r>
+        <w:br/>
+        <w:t>☑️ Safe &amp; readable</w:t>
+      </w:r>
+    </w:p>
+    <w:p>
+      <w:pPr>
+        <w:pStyle w:val="ListParagraph"/>
+        <w:ind w:left="-90"/>
+      </w:pPr>
+    </w:p>
+    <w:p>
+      <w:pPr>
+        <w:pStyle w:val="ListParagraph"/>
+        <w:ind w:left="-90"/>
+        <w:rPr>
+          <w:rFonts w:ascii="Georgia" w:hAnsi="Georgia"/>
+        </w:rPr>
+      </w:pPr>
+      <w:r>
+        <w:rPr>
+          <w:rFonts w:ascii="Segoe UI Emoji" w:hAnsi="Segoe UI Emoji" w:cs="Segoe UI Emoji"/>
+        </w:rPr>
+        <w:t>📌</w:t>
+      </w:r>
+      <w:r>
+        <w:rPr>
+          <w:rFonts w:ascii="Georgia" w:hAnsi="Georgia"/>
+        </w:rPr>
+        <w:t xml:space="preserve"> </w:t>
+      </w:r>
+      <w:r>
+        <w:rPr>
+          <w:rFonts w:ascii="Courier New" w:hAnsi="Courier New" w:cs="Courier New"/>
+          <w:highlight w:val="lightGray"/>
+        </w:rPr>
+        <w:t>ReadAsStringAsync()</w:t>
+      </w:r>
+      <w:r>
+        <w:rPr>
+          <w:rFonts w:ascii="Georgia" w:hAnsi="Georgia"/>
+        </w:rPr>
+        <w:t xml:space="preserve"> – Manual Parsing</w:t>
+      </w:r>
+    </w:p>
+    <w:p>
+      <w:pPr>
+        <w:pStyle w:val="ListParagraph"/>
+        <w:ind w:left="-90"/>
+        <w:rPr>
+          <w:rFonts w:ascii="Georgia" w:hAnsi="Georgia"/>
+        </w:rPr>
+      </w:pPr>
+      <w:r>
+        <w:rPr>
+          <w:rFonts w:ascii="Georgia" w:hAnsi="Georgia"/>
+          <w:noProof/>
+        </w:rPr>
+        <w:drawing>
+          <wp:inline distT="0" distB="0" distL="0" distR="0" wp14:anchorId="4F820D32" wp14:editId="7830B4F7">
+            <wp:extent cx="5943600" cy="1302385"/>
+            <wp:effectExtent l="0" t="0" r="0" b="0"/>
+            <wp:docPr id="2" name="Picture 2"/>
+            <wp:cNvGraphicFramePr>
+              <a:graphicFrameLocks xmlns:a="http://schemas.openxmlformats.org/drawingml/2006/main" noChangeAspect="1"/>
+            </wp:cNvGraphicFramePr>
+            <a:graphic xmlns:a="http://schemas.openxmlformats.org/drawingml/2006/main">
+              <a:graphicData uri="http://schemas.openxmlformats.org/drawingml/2006/picture">
+                <pic:pic xmlns:pic="http://schemas.openxmlformats.org/drawingml/2006/picture">
+                  <pic:nvPicPr>
+                    <pic:cNvPr id="1" name=""/>
+                    <pic:cNvPicPr/>
+                  </pic:nvPicPr>
+                  <pic:blipFill>
+                    <a:blip r:embed="rId7"/>
+                    <a:stretch>
+                      <a:fillRect/>
+                    </a:stretch>
+                  </pic:blipFill>
+                  <pic:spPr>
+                    <a:xfrm>
+                      <a:off x="0" y="0"/>
                       <a:ext cx="5943600" cy="1302385"/>
                     </a:xfrm>
                     <a:prstGeom prst="rect">
@@ -558,7 +683,7 @@
 </file>
 
 <file path=word/numbering.xml><?xml version="1.0" encoding="utf-8"?>
-<w:numbering xmlns:wpc="http://schemas.microsoft.com/office/word/2010/wordprocessingCanvas" xmlns:cx="http://schemas.microsoft.com/office/drawing/2014/chartex" xmlns:cx1="http://schemas.microsoft.com/office/drawing/2015/9/8/chartex" xmlns:cx2="http://schemas.microsoft.com/office/drawing/2015/10/21/chartex" xmlns:cx3="http://schemas.microsoft.com/office/drawing/2016/5/9/chartex" xmlns:cx4="http://schemas.microsoft.com/office/drawing/2016/5/10/chartex" xmlns:cx5="http://schemas.microsoft.com/office/drawing/2016/5/11/chartex" xmlns:cx6="http://schemas.microsoft.com/office/drawing/2016/5/12/chartex" xmlns:cx7="http://schemas.microsoft.com/office/drawing/2016/5/13/chartex" xmlns:cx8="http://schemas.microsoft.com/office/drawing/2016/5/14/chartex" xmlns:mc="http://schemas.openxmlformats.org/markup-compatibility/2006" xmlns:aink="http://schemas.microsoft.com/office/drawing/2016/ink" xmlns:am3d="http://schemas.microsoft.com/office/drawing/2017/model3d" xmlns:o="urn:schemas-microsoft-com:office:office" xmlns:oel="http://schemas.microsoft.com/office/2019/extlst" xmlns:r="http://schemas.openxmlformats.org/officeDocument/2006/relationships" xmlns:m="http://schemas.openxmlformats.org/officeDocument/2006/math" xmlns:v="urn:schemas-microsoft-com:vml" xmlns:wp14="http://schemas.microsoft.com/office/word/2010/wordprocessingDrawing" xmlns:wp="http://schemas.openxmlformats.org/drawingml/2006/wordprocessingDrawing" xmlns:w10="urn:schemas-microsoft-com:office:word" xmlns:w="http://schemas.openxmlformats.org/wordprocessingml/2006/main" xmlns:w14="http://schemas.microsoft.com/office/word/2010/wordml" xmlns:w15="http://schemas.microsoft.com/office/word/2012/wordml" xmlns:w16cex="http://schemas.microsoft.com/office/word/2018/wordml/cex" xmlns:w16cid="http://schemas.microsoft.com/office/word/2016/wordml/cid" xmlns:w16="http://schemas.microsoft.com/office/word/2018/wordml" xmlns:w16sdtdh="http://schemas.microsoft.com/office/word/2020/wordml/sdtdatahash" xmlns:w16se="http://schemas.microsoft.com/office/word/2015/wordml/symex" xmlns:wpg="http://schemas.microsoft.com/office/word/2010/wordprocessingGroup" xmlns:wpi="http://schemas.microsoft.com/office/word/2010/wordprocessingInk" xmlns:wne="http://schemas.microsoft.com/office/word/2006/wordml" xmlns:wps="http://schemas.microsoft.com/office/word/2010/wordprocessingShape" mc:Ignorable="w14 w15 w16se w16cid w16 w16cex w16sdtdh wp14">
+<w:numbering xmlns:wpc="http://schemas.microsoft.com/office/word/2010/wordprocessingCanvas" xmlns:cx="http://schemas.microsoft.com/office/drawing/2014/chartex" xmlns:cx1="http://schemas.microsoft.com/office/drawing/2015/9/8/chartex" xmlns:cx2="http://schemas.microsoft.com/office/drawing/2015/10/21/chartex" xmlns:cx3="http://schemas.microsoft.com/office/drawing/2016/5/9/chartex" xmlns:cx4="http://schemas.microsoft.com/office/drawing/2016/5/10/chartex" xmlns:cx5="http://schemas.microsoft.com/office/drawing/2016/5/11/chartex" xmlns:cx6="http://schemas.microsoft.com/office/drawing/2016/5/12/chartex" xmlns:cx7="http://schemas.microsoft.com/office/drawing/2016/5/13/chartex" xmlns:cx8="http://schemas.microsoft.com/office/drawing/2016/5/14/chartex" xmlns:mc="http://schemas.openxmlformats.org/markup-compatibility/2006" xmlns:aink="http://schemas.microsoft.com/office/drawing/2016/ink" xmlns:am3d="http://schemas.microsoft.com/office/drawing/2017/model3d" xmlns:o="urn:schemas-microsoft-com:office:office" xmlns:r="http://schemas.openxmlformats.org/officeDocument/2006/relationships" xmlns:m="http://schemas.openxmlformats.org/officeDocument/2006/math" xmlns:v="urn:schemas-microsoft-com:vml" xmlns:wp14="http://schemas.microsoft.com/office/word/2010/wordprocessingDrawing" xmlns:wp="http://schemas.openxmlformats.org/drawingml/2006/wordprocessingDrawing" xmlns:w10="urn:schemas-microsoft-com:office:word" xmlns:w="http://schemas.openxmlformats.org/wordprocessingml/2006/main" xmlns:w14="http://schemas.microsoft.com/office/word/2010/wordml" xmlns:w15="http://schemas.microsoft.com/office/word/2012/wordml" xmlns:w16cex="http://schemas.microsoft.com/office/word/2018/wordml/cex" xmlns:w16cid="http://schemas.microsoft.com/office/word/2016/wordml/cid" xmlns:w16="http://schemas.microsoft.com/office/word/2018/wordml" xmlns:w16sdtdh="http://schemas.microsoft.com/office/word/2020/wordml/sdtdatahash" xmlns:w16se="http://schemas.microsoft.com/office/word/2015/wordml/symex" xmlns:wpg="http://schemas.microsoft.com/office/word/2010/wordprocessingGroup" xmlns:wpi="http://schemas.microsoft.com/office/word/2010/wordprocessingInk" xmlns:wne="http://schemas.microsoft.com/office/word/2006/wordml" xmlns:wps="http://schemas.microsoft.com/office/word/2010/wordprocessingShape" mc:Ignorable="w14 w15 w16se w16cid w16 w16cex w16sdtdh wp14">
   <w:abstractNum w:abstractNumId="0" w15:restartNumberingAfterBreak="0">
     <w:nsid w:val="1F303EA4"/>
     <w:multiLevelType w:val="hybridMultilevel"/>
@@ -648,8 +773,284 @@
       </w:pPr>
     </w:lvl>
   </w:abstractNum>
-  <w:num w:numId="1" w16cid:durableId="280452572">
+  <w:abstractNum w:abstractNumId="1" w15:restartNumberingAfterBreak="0">
+    <w:nsid w:val="348C2815"/>
+    <w:multiLevelType w:val="hybridMultilevel"/>
+    <w:tmpl w:val="D9D2E7F0"/>
+    <w:lvl w:ilvl="0" w:tplc="61707646">
+      <w:start w:val="1"/>
+      <w:numFmt w:val="decimal"/>
+      <w:lvlText w:val="%1-"/>
+      <w:lvlJc w:val="left"/>
+      <w:pPr>
+        <w:ind w:left="720" w:hanging="360"/>
+      </w:pPr>
+      <w:rPr>
+        <w:rFonts w:hint="default"/>
+      </w:rPr>
+    </w:lvl>
+    <w:lvl w:ilvl="1" w:tplc="04090019" w:tentative="1">
+      <w:start w:val="1"/>
+      <w:numFmt w:val="lowerLetter"/>
+      <w:lvlText w:val="%2."/>
+      <w:lvlJc w:val="left"/>
+      <w:pPr>
+        <w:ind w:left="1440" w:hanging="360"/>
+      </w:pPr>
+    </w:lvl>
+    <w:lvl w:ilvl="2" w:tplc="0409001B" w:tentative="1">
+      <w:start w:val="1"/>
+      <w:numFmt w:val="lowerRoman"/>
+      <w:lvlText w:val="%3."/>
+      <w:lvlJc w:val="right"/>
+      <w:pPr>
+        <w:ind w:left="2160" w:hanging="180"/>
+      </w:pPr>
+    </w:lvl>
+    <w:lvl w:ilvl="3" w:tplc="0409000F" w:tentative="1">
+      <w:start w:val="1"/>
+      <w:numFmt w:val="decimal"/>
+      <w:lvlText w:val="%4."/>
+      <w:lvlJc w:val="left"/>
+      <w:pPr>
+        <w:ind w:left="2880" w:hanging="360"/>
+      </w:pPr>
+    </w:lvl>
+    <w:lvl w:ilvl="4" w:tplc="04090019" w:tentative="1">
+      <w:start w:val="1"/>
+      <w:numFmt w:val="lowerLetter"/>
+      <w:lvlText w:val="%5."/>
+      <w:lvlJc w:val="left"/>
+      <w:pPr>
+        <w:ind w:left="3600" w:hanging="360"/>
+      </w:pPr>
+    </w:lvl>
+    <w:lvl w:ilvl="5" w:tplc="0409001B" w:tentative="1">
+      <w:start w:val="1"/>
+      <w:numFmt w:val="lowerRoman"/>
+      <w:lvlText w:val="%6."/>
+      <w:lvlJc w:val="right"/>
+      <w:pPr>
+        <w:ind w:left="4320" w:hanging="180"/>
+      </w:pPr>
+    </w:lvl>
+    <w:lvl w:ilvl="6" w:tplc="0409000F" w:tentative="1">
+      <w:start w:val="1"/>
+      <w:numFmt w:val="decimal"/>
+      <w:lvlText w:val="%7."/>
+      <w:lvlJc w:val="left"/>
+      <w:pPr>
+        <w:ind w:left="5040" w:hanging="360"/>
+      </w:pPr>
+    </w:lvl>
+    <w:lvl w:ilvl="7" w:tplc="04090019" w:tentative="1">
+      <w:start w:val="1"/>
+      <w:numFmt w:val="lowerLetter"/>
+      <w:lvlText w:val="%8."/>
+      <w:lvlJc w:val="left"/>
+      <w:pPr>
+        <w:ind w:left="5760" w:hanging="360"/>
+      </w:pPr>
+    </w:lvl>
+    <w:lvl w:ilvl="8" w:tplc="0409001B" w:tentative="1">
+      <w:start w:val="1"/>
+      <w:numFmt w:val="lowerRoman"/>
+      <w:lvlText w:val="%9."/>
+      <w:lvlJc w:val="right"/>
+      <w:pPr>
+        <w:ind w:left="6480" w:hanging="180"/>
+      </w:pPr>
+    </w:lvl>
+  </w:abstractNum>
+  <w:abstractNum w:abstractNumId="2" w15:restartNumberingAfterBreak="0">
+    <w:nsid w:val="58B322BD"/>
+    <w:multiLevelType w:val="hybridMultilevel"/>
+    <w:tmpl w:val="85686962"/>
+    <w:lvl w:ilvl="0" w:tplc="79D69A5E">
+      <w:start w:val="1"/>
+      <w:numFmt w:val="decimal"/>
+      <w:lvlText w:val="%1-"/>
+      <w:lvlJc w:val="left"/>
+      <w:pPr>
+        <w:ind w:left="720" w:hanging="360"/>
+      </w:pPr>
+      <w:rPr>
+        <w:rFonts w:hint="default"/>
+      </w:rPr>
+    </w:lvl>
+    <w:lvl w:ilvl="1" w:tplc="04090019" w:tentative="1">
+      <w:start w:val="1"/>
+      <w:numFmt w:val="lowerLetter"/>
+      <w:lvlText w:val="%2."/>
+      <w:lvlJc w:val="left"/>
+      <w:pPr>
+        <w:ind w:left="1440" w:hanging="360"/>
+      </w:pPr>
+    </w:lvl>
+    <w:lvl w:ilvl="2" w:tplc="0409001B" w:tentative="1">
+      <w:start w:val="1"/>
+      <w:numFmt w:val="lowerRoman"/>
+      <w:lvlText w:val="%3."/>
+      <w:lvlJc w:val="right"/>
+      <w:pPr>
+        <w:ind w:left="2160" w:hanging="180"/>
+      </w:pPr>
+    </w:lvl>
+    <w:lvl w:ilvl="3" w:tplc="0409000F" w:tentative="1">
+      <w:start w:val="1"/>
+      <w:numFmt w:val="decimal"/>
+      <w:lvlText w:val="%4."/>
+      <w:lvlJc w:val="left"/>
+      <w:pPr>
+        <w:ind w:left="2880" w:hanging="360"/>
+      </w:pPr>
+    </w:lvl>
+    <w:lvl w:ilvl="4" w:tplc="04090019" w:tentative="1">
+      <w:start w:val="1"/>
+      <w:numFmt w:val="lowerLetter"/>
+      <w:lvlText w:val="%5."/>
+      <w:lvlJc w:val="left"/>
+      <w:pPr>
+        <w:ind w:left="3600" w:hanging="360"/>
+      </w:pPr>
+    </w:lvl>
+    <w:lvl w:ilvl="5" w:tplc="0409001B" w:tentative="1">
+      <w:start w:val="1"/>
+      <w:numFmt w:val="lowerRoman"/>
+      <w:lvlText w:val="%6."/>
+      <w:lvlJc w:val="right"/>
+      <w:pPr>
+        <w:ind w:left="4320" w:hanging="180"/>
+      </w:pPr>
+    </w:lvl>
+    <w:lvl w:ilvl="6" w:tplc="0409000F" w:tentative="1">
+      <w:start w:val="1"/>
+      <w:numFmt w:val="decimal"/>
+      <w:lvlText w:val="%7."/>
+      <w:lvlJc w:val="left"/>
+      <w:pPr>
+        <w:ind w:left="5040" w:hanging="360"/>
+      </w:pPr>
+    </w:lvl>
+    <w:lvl w:ilvl="7" w:tplc="04090019" w:tentative="1">
+      <w:start w:val="1"/>
+      <w:numFmt w:val="lowerLetter"/>
+      <w:lvlText w:val="%8."/>
+      <w:lvlJc w:val="left"/>
+      <w:pPr>
+        <w:ind w:left="5760" w:hanging="360"/>
+      </w:pPr>
+    </w:lvl>
+    <w:lvl w:ilvl="8" w:tplc="0409001B" w:tentative="1">
+      <w:start w:val="1"/>
+      <w:numFmt w:val="lowerRoman"/>
+      <w:lvlText w:val="%9."/>
+      <w:lvlJc w:val="right"/>
+      <w:pPr>
+        <w:ind w:left="6480" w:hanging="180"/>
+      </w:pPr>
+    </w:lvl>
+  </w:abstractNum>
+  <w:abstractNum w:abstractNumId="3" w15:restartNumberingAfterBreak="0">
+    <w:nsid w:val="7E8226EE"/>
+    <w:multiLevelType w:val="hybridMultilevel"/>
+    <w:tmpl w:val="E2CE7A4A"/>
+    <w:lvl w:ilvl="0" w:tplc="C2385EB0">
+      <w:start w:val="1"/>
+      <w:numFmt w:val="decimal"/>
+      <w:lvlText w:val="%1-"/>
+      <w:lvlJc w:val="left"/>
+      <w:pPr>
+        <w:ind w:left="720" w:hanging="360"/>
+      </w:pPr>
+      <w:rPr>
+        <w:rFonts w:hint="default"/>
+      </w:rPr>
+    </w:lvl>
+    <w:lvl w:ilvl="1" w:tplc="04090019" w:tentative="1">
+      <w:start w:val="1"/>
+      <w:numFmt w:val="lowerLetter"/>
+      <w:lvlText w:val="%2."/>
+      <w:lvlJc w:val="left"/>
+      <w:pPr>
+        <w:ind w:left="1440" w:hanging="360"/>
+      </w:pPr>
+    </w:lvl>
+    <w:lvl w:ilvl="2" w:tplc="0409001B" w:tentative="1">
+      <w:start w:val="1"/>
+      <w:numFmt w:val="lowerRoman"/>
+      <w:lvlText w:val="%3."/>
+      <w:lvlJc w:val="right"/>
+      <w:pPr>
+        <w:ind w:left="2160" w:hanging="180"/>
+      </w:pPr>
+    </w:lvl>
+    <w:lvl w:ilvl="3" w:tplc="0409000F" w:tentative="1">
+      <w:start w:val="1"/>
+      <w:numFmt w:val="decimal"/>
+      <w:lvlText w:val="%4."/>
+      <w:lvlJc w:val="left"/>
+      <w:pPr>
+        <w:ind w:left="2880" w:hanging="360"/>
+      </w:pPr>
+    </w:lvl>
+    <w:lvl w:ilvl="4" w:tplc="04090019" w:tentative="1">
+      <w:start w:val="1"/>
+      <w:numFmt w:val="lowerLetter"/>
+      <w:lvlText w:val="%5."/>
+      <w:lvlJc w:val="left"/>
+      <w:pPr>
+        <w:ind w:left="3600" w:hanging="360"/>
+      </w:pPr>
+    </w:lvl>
+    <w:lvl w:ilvl="5" w:tplc="0409001B" w:tentative="1">
+      <w:start w:val="1"/>
+      <w:numFmt w:val="lowerRoman"/>
+      <w:lvlText w:val="%6."/>
+      <w:lvlJc w:val="right"/>
+      <w:pPr>
+        <w:ind w:left="4320" w:hanging="180"/>
+      </w:pPr>
+    </w:lvl>
+    <w:lvl w:ilvl="6" w:tplc="0409000F" w:tentative="1">
+      <w:start w:val="1"/>
+      <w:numFmt w:val="decimal"/>
+      <w:lvlText w:val="%7."/>
+      <w:lvlJc w:val="left"/>
+      <w:pPr>
+        <w:ind w:left="5040" w:hanging="360"/>
+      </w:pPr>
+    </w:lvl>
+    <w:lvl w:ilvl="7" w:tplc="04090019" w:tentative="1">
+      <w:start w:val="1"/>
+      <w:numFmt w:val="lowerLetter"/>
+      <w:lvlText w:val="%8."/>
+      <w:lvlJc w:val="left"/>
+      <w:pPr>
+        <w:ind w:left="5760" w:hanging="360"/>
+      </w:pPr>
+    </w:lvl>
+    <w:lvl w:ilvl="8" w:tplc="0409001B" w:tentative="1">
+      <w:start w:val="1"/>
+      <w:numFmt w:val="lowerRoman"/>
+      <w:lvlText w:val="%9."/>
+      <w:lvlJc w:val="right"/>
+      <w:pPr>
+        <w:ind w:left="6480" w:hanging="180"/>
+      </w:pPr>
+    </w:lvl>
+  </w:abstractNum>
+  <w:num w:numId="1">
     <w:abstractNumId w:val="0"/>
+  </w:num>
+  <w:num w:numId="2">
+    <w:abstractNumId w:val="3"/>
+  </w:num>
+  <w:num w:numId="3">
+    <w:abstractNumId w:val="1"/>
+  </w:num>
+  <w:num w:numId="4">
+    <w:abstractNumId w:val="2"/>
   </w:num>
 </w:numbering>
 </file>
@@ -1255,6 +1656,7 @@
   <w:style w:type="character" w:default="1" w:styleId="DefaultParagraphFont">
     <w:name w:val="Default Paragraph Font"/>
     <w:uiPriority w:val="1"/>
+    <w:semiHidden/>
     <w:unhideWhenUsed/>
   </w:style>
   <w:style w:type="table" w:default="1" w:styleId="TableNormal">
